--- a/Schema_&_BCNF.docx
+++ b/Schema_&_BCNF.docx
@@ -666,7 +666,37 @@
         <w:rPr>
           <w:rFonts w:ascii="Times New Roman" w:hAnsi="Times New Roman" w:cs="Times New Roman"/>
         </w:rPr>
-        <w:t xml:space="preserve"> is a descriptive attribute of the ordered by relation</w:t>
+        <w:t xml:space="preserve"> is a descriptive attribute of the </w:t>
+      </w:r>
+      <w:r>
+        <w:rPr>
+          <w:rFonts w:ascii="Times New Roman" w:hAnsi="Times New Roman" w:cs="Times New Roman"/>
+          <w:b/>
+          <w:bCs/>
+        </w:rPr>
+        <w:t>ordered</w:t>
+      </w:r>
+      <w:r>
+        <w:rPr>
+          <w:rFonts w:ascii="Times New Roman" w:hAnsi="Times New Roman" w:cs="Times New Roman"/>
+          <w:b/>
+          <w:bCs/>
+        </w:rPr>
+        <w:t>_</w:t>
+      </w:r>
+      <w:r>
+        <w:rPr>
+          <w:rFonts w:ascii="Times New Roman" w:hAnsi="Times New Roman" w:cs="Times New Roman"/>
+          <w:b/>
+          <w:bCs/>
+        </w:rPr>
+        <w:t>by</w:t>
+      </w:r>
+      <w:r>
+        <w:rPr>
+          <w:rFonts w:ascii="Times New Roman" w:hAnsi="Times New Roman" w:cs="Times New Roman"/>
+        </w:rPr>
+        <w:t xml:space="preserve"> relation</w:t>
       </w:r>
     </w:p>
     <w:p>
@@ -688,25 +718,48 @@
         <w:jc w:val="center"/>
         <w:rPr>
           <w:rFonts w:ascii="Times New Roman" w:hAnsi="Times New Roman" w:cs="Times New Roman"/>
-          <w:sz w:val="40"/>
-          <w:szCs w:val="40"/>
-        </w:rPr>
-      </w:pPr>
-      <w:r>
-        <w:rPr>
-          <w:rFonts w:ascii="Times New Roman" w:hAnsi="Times New Roman" w:cs="Times New Roman"/>
-          <w:sz w:val="40"/>
-          <w:szCs w:val="40"/>
-        </w:rPr>
-        <w:t xml:space="preserve">BCNF </w:t>
-      </w:r>
-      <w:r>
-        <w:rPr>
-          <w:rFonts w:ascii="Times New Roman" w:hAnsi="Times New Roman" w:cs="Times New Roman"/>
-          <w:sz w:val="40"/>
-          <w:szCs w:val="40"/>
-        </w:rPr>
-        <w:t>Satisfaction</w:t>
+          <w:sz w:val="56"/>
+          <w:szCs w:val="56"/>
+        </w:rPr>
+      </w:pPr>
+    </w:p>
+    <w:p>
+      <w:pPr>
+        <w:jc w:val="center"/>
+        <w:rPr>
+          <w:rFonts w:ascii="Times New Roman" w:hAnsi="Times New Roman" w:cs="Times New Roman"/>
+          <w:sz w:val="56"/>
+          <w:szCs w:val="56"/>
+        </w:rPr>
+      </w:pPr>
+    </w:p>
+    <w:p>
+      <w:pPr>
+        <w:jc w:val="center"/>
+        <w:rPr>
+          <w:rFonts w:ascii="Times New Roman" w:hAnsi="Times New Roman" w:cs="Times New Roman"/>
+          <w:sz w:val="56"/>
+          <w:szCs w:val="56"/>
+        </w:rPr>
+      </w:pPr>
+    </w:p>
+    <w:p>
+      <w:pPr>
+        <w:jc w:val="center"/>
+        <w:rPr>
+          <w:rFonts w:ascii="Times New Roman" w:hAnsi="Times New Roman" w:cs="Times New Roman"/>
+          <w:sz w:val="56"/>
+          <w:szCs w:val="56"/>
+        </w:rPr>
+      </w:pPr>
+      <w:r>
+        <w:rPr>
+          <w:rFonts w:ascii="Times New Roman" w:hAnsi="Times New Roman" w:cs="Times New Roman"/>
+          <w:sz w:val="56"/>
+          <w:szCs w:val="56"/>
+        </w:rPr>
+        <w:lastRenderedPageBreak/>
+        <w:t>BCNF Satisfaction</w:t>
       </w:r>
     </w:p>
     <w:p>
@@ -889,14 +942,7 @@
         <w:rPr>
           <w:rFonts w:ascii="Times New Roman" w:hAnsi="Times New Roman" w:cs="Times New Roman"/>
         </w:rPr>
-        <w:t xml:space="preserve"> is also a superkey of </w:t>
-      </w:r>
-      <w:r>
-        <w:rPr>
-          <w:rFonts w:ascii="Times New Roman" w:hAnsi="Times New Roman" w:cs="Times New Roman"/>
-        </w:rPr>
-        <w:lastRenderedPageBreak/>
-        <w:t xml:space="preserve">it. </w:t>
+        <w:t xml:space="preserve"> is also a superkey of it. </w:t>
       </w:r>
       <w:r>
         <w:rPr>
@@ -1108,6 +1154,95 @@
           <w:rFonts w:ascii="Times New Roman" w:hAnsi="Times New Roman" w:cs="Times New Roman"/>
         </w:rPr>
         <w:t>, we conclude that it is also in BCNF.</w:t>
+      </w:r>
+    </w:p>
+    <w:p>
+      <w:pPr>
+        <w:pStyle w:val="ListParagraph"/>
+        <w:numPr>
+          <w:ilvl w:val="0"/>
+          <w:numId w:val="4"/>
+        </w:numPr>
+        <w:jc w:val="both"/>
+        <w:rPr>
+          <w:rFonts w:ascii="Times New Roman" w:hAnsi="Times New Roman" w:cs="Times New Roman"/>
+        </w:rPr>
+      </w:pPr>
+      <w:r>
+        <w:rPr>
+          <w:rFonts w:ascii="Times New Roman" w:hAnsi="Times New Roman" w:cs="Times New Roman"/>
+        </w:rPr>
+        <w:t>My many-to-one relationship sets</w:t>
+      </w:r>
+      <w:r>
+        <w:rPr>
+          <w:rFonts w:ascii="Times New Roman" w:hAnsi="Times New Roman" w:cs="Times New Roman"/>
+        </w:rPr>
+        <w:t xml:space="preserve"> -</w:t>
+      </w:r>
+      <w:r>
+        <w:rPr>
+          <w:rFonts w:ascii="Times New Roman" w:hAnsi="Times New Roman" w:cs="Times New Roman"/>
+        </w:rPr>
+        <w:t xml:space="preserve"> </w:t>
+      </w:r>
+      <w:r>
+        <w:rPr>
+          <w:rFonts w:ascii="Times New Roman" w:hAnsi="Times New Roman" w:cs="Times New Roman"/>
+          <w:b/>
+          <w:bCs/>
+        </w:rPr>
+        <w:t>is_dep</w:t>
+      </w:r>
+      <w:r>
+        <w:rPr>
+          <w:rFonts w:ascii="Times New Roman" w:hAnsi="Times New Roman" w:cs="Times New Roman"/>
+        </w:rPr>
+        <w:t xml:space="preserve">, </w:t>
+      </w:r>
+      <w:r>
+        <w:rPr>
+          <w:rFonts w:ascii="Times New Roman" w:hAnsi="Times New Roman" w:cs="Times New Roman"/>
+          <w:b/>
+          <w:bCs/>
+        </w:rPr>
+        <w:t>works_in</w:t>
+      </w:r>
+      <w:r>
+        <w:rPr>
+          <w:rFonts w:ascii="Times New Roman" w:hAnsi="Times New Roman" w:cs="Times New Roman"/>
+          <w:b/>
+          <w:bCs/>
+        </w:rPr>
+        <w:t xml:space="preserve"> </w:t>
+      </w:r>
+      <w:r>
+        <w:rPr>
+          <w:rFonts w:ascii="Times New Roman" w:hAnsi="Times New Roman" w:cs="Times New Roman"/>
+        </w:rPr>
+        <w:t xml:space="preserve">and </w:t>
+      </w:r>
+      <w:r>
+        <w:rPr>
+          <w:rFonts w:ascii="Times New Roman" w:hAnsi="Times New Roman" w:cs="Times New Roman"/>
+          <w:b/>
+          <w:bCs/>
+        </w:rPr>
+        <w:t>shipped_by</w:t>
+      </w:r>
+      <w:r>
+        <w:rPr>
+          <w:rFonts w:ascii="Times New Roman" w:hAnsi="Times New Roman" w:cs="Times New Roman"/>
+          <w:b/>
+          <w:bCs/>
+        </w:rPr>
+        <w:t xml:space="preserve"> </w:t>
+      </w:r>
+      <w:r>
+        <w:rPr>
+          <w:rFonts w:ascii="Times New Roman" w:hAnsi="Times New Roman" w:cs="Times New Roman"/>
+        </w:rPr>
+        <w:t xml:space="preserve">do not end up affecting the final relational schema. </w:t>
       </w:r>
     </w:p>
     <w:p>
